--- a/기획서.docx
+++ b/기획서.docx
@@ -111,9 +111,6 @@
           <w:p>
             <w:pPr>
               <w:jc w:val="center"/>
-              <w:rPr>
-                <w:rFonts w:hint="eastAsia"/>
-              </w:rPr>
             </w:pPr>
             <w:r>
               <w:rPr>
@@ -139,11 +136,6 @@
             <w:tcW w:w="5776" w:type="dxa"/>
           </w:tcPr>
           <w:p>
-            <w:pPr>
-              <w:rPr>
-                <w:rFonts w:hint="eastAsia"/>
-              </w:rPr>
-            </w:pPr>
             <w:r>
               <w:rPr>
                 <w:rFonts w:hint="eastAsia"/>
@@ -189,9 +181,6 @@
           <w:p>
             <w:pPr>
               <w:jc w:val="center"/>
-              <w:rPr>
-                <w:rFonts w:hint="eastAsia"/>
-              </w:rPr>
             </w:pPr>
             <w:r>
               <w:rPr>
@@ -232,9 +221,6 @@
           <w:p>
             <w:pPr>
               <w:jc w:val="center"/>
-              <w:rPr>
-                <w:rFonts w:hint="eastAsia"/>
-              </w:rPr>
             </w:pPr>
           </w:p>
         </w:tc>
@@ -245,9 +231,6 @@
           <w:p>
             <w:pPr>
               <w:jc w:val="center"/>
-              <w:rPr>
-                <w:rFonts w:hint="eastAsia"/>
-              </w:rPr>
             </w:pPr>
             <w:r>
               <w:rPr>
@@ -262,11 +245,6 @@
             <w:tcW w:w="5776" w:type="dxa"/>
           </w:tcPr>
           <w:p>
-            <w:pPr>
-              <w:rPr>
-                <w:rFonts w:hint="eastAsia"/>
-              </w:rPr>
-            </w:pPr>
             <w:r>
               <w:rPr>
                 <w:rFonts w:hint="eastAsia"/>
@@ -288,9 +266,6 @@
           <w:p>
             <w:pPr>
               <w:jc w:val="center"/>
-              <w:rPr>
-                <w:rFonts w:hint="eastAsia"/>
-              </w:rPr>
             </w:pPr>
           </w:p>
         </w:tc>
@@ -301,9 +276,6 @@
           <w:p>
             <w:pPr>
               <w:jc w:val="center"/>
-              <w:rPr>
-                <w:rFonts w:hint="eastAsia"/>
-              </w:rPr>
             </w:pPr>
             <w:r>
               <w:rPr>
@@ -320,9 +292,6 @@
           <w:p>
             <w:pPr>
               <w:jc w:val="center"/>
-              <w:rPr>
-                <w:rFonts w:hint="eastAsia"/>
-              </w:rPr>
             </w:pPr>
             <w:r>
               <w:rPr>
@@ -345,9 +314,6 @@
           <w:p>
             <w:pPr>
               <w:jc w:val="center"/>
-              <w:rPr>
-                <w:rFonts w:hint="eastAsia"/>
-              </w:rPr>
             </w:pPr>
           </w:p>
         </w:tc>
@@ -358,9 +324,6 @@
           <w:p>
             <w:pPr>
               <w:jc w:val="center"/>
-              <w:rPr>
-                <w:rFonts w:hint="eastAsia"/>
-              </w:rPr>
             </w:pPr>
             <w:r>
               <w:rPr>
@@ -377,9 +340,6 @@
           <w:p>
             <w:pPr>
               <w:jc w:val="center"/>
-              <w:rPr>
-                <w:rFonts w:hint="eastAsia"/>
-              </w:rPr>
             </w:pPr>
             <w:r>
               <w:t>H</w:t>
@@ -405,9 +365,6 @@
           <w:p>
             <w:pPr>
               <w:jc w:val="center"/>
-              <w:rPr>
-                <w:rFonts w:hint="eastAsia"/>
-              </w:rPr>
             </w:pPr>
           </w:p>
         </w:tc>
@@ -418,9 +375,6 @@
           <w:p>
             <w:pPr>
               <w:jc w:val="center"/>
-              <w:rPr>
-                <w:rFonts w:hint="eastAsia"/>
-              </w:rPr>
             </w:pPr>
             <w:r>
               <w:rPr>
@@ -435,11 +389,6 @@
             <w:tcW w:w="5776" w:type="dxa"/>
           </w:tcPr>
           <w:p>
-            <w:pPr>
-              <w:rPr>
-                <w:rFonts w:hint="eastAsia"/>
-              </w:rPr>
-            </w:pPr>
             <w:r>
               <w:rPr>
                 <w:rFonts w:hint="eastAsia"/>
@@ -490,9 +439,17 @@
           <w:p>
             <w:pPr>
               <w:jc w:val="center"/>
-              <w:rPr>
-                <w:rFonts w:hint="eastAsia"/>
-              </w:rPr>
+            </w:pPr>
+            <w:r>
+              <w:rPr>
+                <w:rFonts w:hint="eastAsia"/>
+              </w:rPr>
+              <w:t>ReadyDrawUI</w:t>
+            </w:r>
+          </w:p>
+          <w:p>
+            <w:pPr>
+              <w:jc w:val="center"/>
             </w:pPr>
             <w:r>
               <w:rPr>
@@ -510,9 +467,6 @@
           <w:p>
             <w:pPr>
               <w:jc w:val="center"/>
-              <w:rPr>
-                <w:rFonts w:hint="eastAsia"/>
-              </w:rPr>
             </w:pPr>
             <w:r>
               <w:rPr>
@@ -524,9 +478,6 @@
           <w:p>
             <w:pPr>
               <w:jc w:val="center"/>
-              <w:rPr>
-                <w:rFonts w:hint="eastAsia"/>
-              </w:rPr>
             </w:pPr>
             <w:r>
               <w:rPr>
@@ -538,9 +489,6 @@
           <w:p>
             <w:pPr>
               <w:jc w:val="center"/>
-              <w:rPr>
-                <w:rFonts w:hint="eastAsia"/>
-              </w:rPr>
             </w:pPr>
             <w:r>
               <w:rPr>
@@ -548,17 +496,8 @@
               </w:rPr>
               <w:t>Quit*</w:t>
             </w:r>
-          </w:p>
-          <w:p>
-            <w:pPr>
-              <w:jc w:val="center"/>
-            </w:pPr>
-            <w:r>
-              <w:rPr>
-                <w:rFonts w:hint="eastAsia"/>
-              </w:rPr>
-              <w:t>ReadyDrawUI</w:t>
-            </w:r>
+            <w:bookmarkStart w:id="0" w:name="_GoBack"/>
+            <w:bookmarkEnd w:id="0"/>
           </w:p>
         </w:tc>
         <w:tc>
@@ -599,9 +538,6 @@
           <w:p>
             <w:pPr>
               <w:jc w:val="center"/>
-              <w:rPr>
-                <w:rFonts w:hint="eastAsia"/>
-              </w:rPr>
             </w:pPr>
             <w:r>
               <w:rPr>
@@ -613,9 +549,6 @@
           <w:p>
             <w:pPr>
               <w:jc w:val="center"/>
-              <w:rPr>
-                <w:rFonts w:hint="eastAsia"/>
-              </w:rPr>
             </w:pPr>
             <w:r>
               <w:rPr>
@@ -627,9 +560,6 @@
           <w:p>
             <w:pPr>
               <w:jc w:val="center"/>
-              <w:rPr>
-                <w:rFonts w:hint="eastAsia"/>
-              </w:rPr>
             </w:pPr>
             <w:r>
               <w:rPr>
@@ -641,9 +571,6 @@
           <w:p>
             <w:pPr>
               <w:jc w:val="center"/>
-              <w:rPr>
-                <w:rFonts w:hint="eastAsia"/>
-              </w:rPr>
             </w:pPr>
             <w:r>
               <w:rPr>
@@ -655,9 +582,6 @@
           <w:p>
             <w:pPr>
               <w:jc w:val="center"/>
-              <w:rPr>
-                <w:rFonts w:hint="eastAsia"/>
-              </w:rPr>
             </w:pPr>
             <w:r>
               <w:rPr>
@@ -726,9 +650,6 @@
           <w:p>
             <w:pPr>
               <w:jc w:val="center"/>
-              <w:rPr>
-                <w:rFonts w:hint="eastAsia"/>
-              </w:rPr>
             </w:pPr>
             <w:r>
               <w:rPr>
@@ -746,9 +667,6 @@
           <w:p>
             <w:pPr>
               <w:jc w:val="center"/>
-              <w:rPr>
-                <w:rFonts w:hint="eastAsia"/>
-              </w:rPr>
             </w:pPr>
             <w:r>
               <w:rPr>
@@ -760,9 +678,6 @@
           <w:p>
             <w:pPr>
               <w:jc w:val="center"/>
-              <w:rPr>
-                <w:rFonts w:hint="eastAsia"/>
-              </w:rPr>
             </w:pPr>
             <w:r>
               <w:rPr>
@@ -774,9 +689,6 @@
           <w:p>
             <w:pPr>
               <w:jc w:val="center"/>
-              <w:rPr>
-                <w:rFonts w:hint="eastAsia"/>
-              </w:rPr>
             </w:pPr>
             <w:r>
               <w:rPr>
@@ -788,9 +700,6 @@
           <w:p>
             <w:pPr>
               <w:jc w:val="center"/>
-              <w:rPr>
-                <w:rFonts w:hint="eastAsia"/>
-              </w:rPr>
             </w:pPr>
             <w:r>
               <w:rPr>
@@ -849,9 +758,6 @@
           <w:p>
             <w:pPr>
               <w:jc w:val="center"/>
-              <w:rPr>
-                <w:rFonts w:hint="eastAsia"/>
-              </w:rPr>
             </w:pPr>
             <w:r>
               <w:rPr>
@@ -863,9 +769,6 @@
           <w:p>
             <w:pPr>
               <w:jc w:val="center"/>
-              <w:rPr>
-                <w:rFonts w:hint="eastAsia"/>
-              </w:rPr>
             </w:pPr>
             <w:r>
               <w:rPr>
@@ -877,9 +780,6 @@
           <w:p>
             <w:pPr>
               <w:jc w:val="center"/>
-              <w:rPr>
-                <w:rFonts w:hint="eastAsia"/>
-              </w:rPr>
             </w:pPr>
             <w:r>
               <w:rPr>
@@ -922,9 +822,6 @@
           <w:p>
             <w:pPr>
               <w:jc w:val="center"/>
-              <w:rPr>
-                <w:rFonts w:hint="eastAsia"/>
-              </w:rPr>
             </w:pPr>
             <w:r>
               <w:rPr>
@@ -941,9 +838,6 @@
           <w:p>
             <w:pPr>
               <w:jc w:val="center"/>
-              <w:rPr>
-                <w:rFonts w:hint="eastAsia"/>
-              </w:rPr>
             </w:pPr>
             <w:r>
               <w:rPr>
@@ -986,9 +880,6 @@
           <w:p>
             <w:pPr>
               <w:jc w:val="center"/>
-              <w:rPr>
-                <w:rFonts w:hint="eastAsia"/>
-              </w:rPr>
             </w:pPr>
             <w:r>
               <w:rPr>
@@ -1005,9 +896,6 @@
           <w:p>
             <w:pPr>
               <w:jc w:val="center"/>
-              <w:rPr>
-                <w:rFonts w:hint="eastAsia"/>
-              </w:rPr>
             </w:pPr>
             <w:r>
               <w:rPr>
@@ -1019,9 +907,6 @@
           <w:p>
             <w:pPr>
               <w:jc w:val="center"/>
-              <w:rPr>
-                <w:rFonts w:hint="eastAsia"/>
-              </w:rPr>
             </w:pPr>
             <w:r>
               <w:rPr>
@@ -1046,7 +931,6 @@
     <w:p>
       <w:pPr>
         <w:rPr>
-          <w:rFonts w:hint="eastAsia"/>
           <w:b/>
           <w:sz w:val="22"/>
         </w:rPr>
@@ -1074,7 +958,6 @@
     <w:p>
       <w:pPr>
         <w:rPr>
-          <w:rFonts w:hint="eastAsia"/>
           <w:b/>
           <w:sz w:val="22"/>
         </w:rPr>
@@ -1089,15 +972,8 @@
         <w:t>Scene의 형태로, 다른 엔진에서 게임을 구현하는 방식을 채용해 설계를 진행하였다.</w:t>
       </w:r>
     </w:p>
+    <w:p/>
     <w:p>
-      <w:pPr>
-        <w:rPr>
-          <w:rFonts w:hint="eastAsia"/>
-        </w:rPr>
-      </w:pPr>
-    </w:p>
-    <w:p>
-      <w:bookmarkStart w:id="0" w:name="_GoBack"/>
       <w:r>
         <w:rPr>
           <w:noProof/>
@@ -1151,7 +1027,6 @@
           </wp:inline>
         </w:drawing>
       </w:r>
-      <w:bookmarkEnd w:id="0"/>
     </w:p>
     <w:sectPr>
       <w:pgSz w:w="11906" w:h="16838"/>
@@ -2214,7 +2089,7 @@
 </file>
 
 <file path=customXml/itemProps1.xml><?xml version="1.0" encoding="utf-8"?>
-<ds:datastoreItem xmlns:ds="http://schemas.openxmlformats.org/officeDocument/2006/customXml" ds:itemID="{5D3BF3E6-67B9-4D17-9A3B-BF6BF8CB8042}">
+<ds:datastoreItem xmlns:ds="http://schemas.openxmlformats.org/officeDocument/2006/customXml" ds:itemID="{03462596-75C3-4EB4-BDCC-EC40D25D2444}">
   <ds:schemaRefs>
     <ds:schemaRef ds:uri="http://schemas.openxmlformats.org/officeDocument/2006/bibliography"/>
   </ds:schemaRefs>
